--- a/Test_BP/Fol_2k_files_500(2)/fr-FR/file 500_2 - Copy (365).docx
+++ b/Test_BP/Fol_2k_files_500(2)/fr-FR/file 500_2 - Copy (365).docx
@@ -1,7 +1,7 @@
 
 <file path=word/document.xml><?xml version="1.0" encoding="utf-8"?>
 <w:document xmlns:wpc="http://schemas.microsoft.com/office/word/2010/wordprocessingCanvas" xmlns:cx="http://schemas.microsoft.com/office/drawing/2014/chartex" xmlns:cx1="http://schemas.microsoft.com/office/drawing/2015/9/8/chartex" xmlns:cx2="http://schemas.microsoft.com/office/drawing/2015/10/21/chartex" xmlns:cx3="http://schemas.microsoft.com/office/drawing/2016/5/9/chartex" xmlns:cx4="http://schemas.microsoft.com/office/drawing/2016/5/10/chartex" xmlns:cx5="http://schemas.microsoft.com/office/drawing/2016/5/11/chartex" xmlns:mc="http://schemas.openxmlformats.org/markup-compatibility/2006" xmlns:o="urn:schemas-microsoft-com:office:office" xmlns:r="http://schemas.openxmlformats.org/officeDocument/2006/relationships" xmlns:m="http://schemas.openxmlformats.org/officeDocument/2006/math" xmlns:v="urn:schemas-microsoft-com:vml" xmlns:wp14="http://schemas.microsoft.com/office/word/2010/wordprocessingDrawing" xmlns:wp="http://schemas.openxmlformats.org/drawingml/2006/wordprocessingDrawing" xmlns:w10="urn:schemas-microsoft-com:office:word" xmlns:w="http://schemas.openxmlformats.org/wordprocessingml/2006/main" xmlns:w14="http://schemas.microsoft.com/office/word/2010/wordml" xmlns:w15="http://schemas.microsoft.com/office/word/2012/wordml" xmlns:wne="http://schemas.microsoft.com/office/word/2006/wordml" xmlns:wpg="http://schemas.microsoft.com/office/word/2010/wordprocessingGroup" xmlns:wpi="http://schemas.microsoft.com/office/word/2010/wordprocessingInk" xmlns:wps="http://schemas.microsoft.com/office/word/2010/wordprocessingShape" mc:Ignorable="w14 w15 wp14">
-  <!-- Generated by Aspose.Words for Java 20.12.0 -->
+  <!-- Generated by Aspose.Words for Java 21.10.0 -->
   <w:body>
     <w:p>
       <w:pPr>
@@ -35,44 +35,44 @@
           <w:highlight w:val="none"/>
           <w:u w:val="none" w:color="auto"/>
           <w:effect w:val="none"/>
-          <w:bdr w:val="nil"/>
-          <w:shd w:val="clear" w:color="auto" w:fill="auto"/>
-          <w:vertAlign w:val="baseline"/>
-          <w:rtl w:val="0"/>
-          <w:cs w:val="0"/>
-          <w:lang w:val="fr-FR" w:eastAsia="zh-TW" w:bidi="ar-SA"/>
-        </w:rPr>
-        <w:t>t ëëxcëëpt tòô sòô tëëmpëër mùûtùûæál tæástëës mòôthëër.</w:t>
-      </w:r>
-      <w:r>
-        <w:rPr>
-          <w:rStyle w:val="DefaultParagraphFont"/>
-          <w:rFonts w:ascii="Calibri" w:eastAsia="Calibri" w:hAnsi="Calibri" w:cs="Calibri"/>
-          <w:b w:val="0"/>
-          <w:bCs w:val="0"/>
-          <w:i w:val="0"/>
-          <w:iCs w:val="0"/>
-          <w:caps w:val="0"/>
-          <w:smallCaps w:val="0"/>
-          <w:strike w:val="0"/>
-          <w:dstrike w:val="0"/>
-          <w:outline w:val="0"/>
-          <w:shadow w:val="0"/>
-          <w:emboss w:val="0"/>
-          <w:imprint w:val="0"/>
-          <w:noProof w:val="0"/>
-          <w:vanish w:val="0"/>
-          <w:color w:val="auto"/>
-          <w:spacing w:val="0"/>
-          <w:w w:val="100"/>
-          <w:kern w:val="0"/>
-          <w:position w:val="0"/>
-          <w:sz w:val="22"/>
-          <w:szCs w:val="22"/>
-          <w:highlight w:val="none"/>
-          <w:u w:val="none" w:color="auto"/>
-          <w:effect w:val="none"/>
-          <w:bdr w:val="nil"/>
+          <w:bdr w:val="none" w:sz="0" w:space="0" w:color="auto"/>
+          <w:shd w:val="clear" w:color="auto" w:fill="auto"/>
+          <w:vertAlign w:val="baseline"/>
+          <w:rtl w:val="0"/>
+          <w:cs w:val="0"/>
+          <w:lang w:val="fr-FR" w:eastAsia="zh-TW" w:bidi="ar-SA"/>
+        </w:rPr>
+        <w:t>t èéxcèépt töõ söõ tèémpèér mûûtûûãâl tãâstèés möõthèér.</w:t>
+      </w:r>
+      <w:r>
+        <w:rPr>
+          <w:rStyle w:val="DefaultParagraphFont"/>
+          <w:rFonts w:ascii="Calibri" w:eastAsia="Calibri" w:hAnsi="Calibri" w:cs="Calibri"/>
+          <w:b w:val="0"/>
+          <w:bCs w:val="0"/>
+          <w:i w:val="0"/>
+          <w:iCs w:val="0"/>
+          <w:caps w:val="0"/>
+          <w:smallCaps w:val="0"/>
+          <w:strike w:val="0"/>
+          <w:dstrike w:val="0"/>
+          <w:outline w:val="0"/>
+          <w:shadow w:val="0"/>
+          <w:emboss w:val="0"/>
+          <w:imprint w:val="0"/>
+          <w:noProof w:val="0"/>
+          <w:vanish w:val="0"/>
+          <w:color w:val="auto"/>
+          <w:spacing w:val="0"/>
+          <w:w w:val="100"/>
+          <w:kern w:val="0"/>
+          <w:position w:val="0"/>
+          <w:sz w:val="22"/>
+          <w:szCs w:val="22"/>
+          <w:highlight w:val="none"/>
+          <w:u w:val="none" w:color="auto"/>
+          <w:effect w:val="none"/>
+          <w:bdr w:val="none" w:sz="0" w:space="0" w:color="auto"/>
           <w:shd w:val="clear" w:color="auto" w:fill="auto"/>
           <w:vertAlign w:val="baseline"/>
           <w:rtl w:val="0"/>
@@ -109,44 +109,44 @@
           <w:highlight w:val="none"/>
           <w:u w:val="none" w:color="auto"/>
           <w:effect w:val="none"/>
-          <w:bdr w:val="nil"/>
-          <w:shd w:val="clear" w:color="auto" w:fill="auto"/>
-          <w:vertAlign w:val="baseline"/>
-          <w:rtl w:val="0"/>
-          <w:cs w:val="0"/>
-          <w:lang w:val="fr-FR" w:eastAsia="zh-TW" w:bidi="ar-SA"/>
-        </w:rPr>
-        <w:t>Íntëërëëstëëd cùúltíìvàåtëëd íìts cõöntíìnùúíìng nõöw yëët àårëë.</w:t>
-      </w:r>
-      <w:r>
-        <w:rPr>
-          <w:rStyle w:val="DefaultParagraphFont"/>
-          <w:rFonts w:ascii="Calibri" w:eastAsia="Calibri" w:hAnsi="Calibri" w:cs="Calibri"/>
-          <w:b w:val="0"/>
-          <w:bCs w:val="0"/>
-          <w:i w:val="0"/>
-          <w:iCs w:val="0"/>
-          <w:caps w:val="0"/>
-          <w:smallCaps w:val="0"/>
-          <w:strike w:val="0"/>
-          <w:dstrike w:val="0"/>
-          <w:outline w:val="0"/>
-          <w:shadow w:val="0"/>
-          <w:emboss w:val="0"/>
-          <w:imprint w:val="0"/>
-          <w:noProof w:val="0"/>
-          <w:vanish w:val="0"/>
-          <w:color w:val="auto"/>
-          <w:spacing w:val="0"/>
-          <w:w w:val="100"/>
-          <w:kern w:val="0"/>
-          <w:position w:val="0"/>
-          <w:sz w:val="22"/>
-          <w:szCs w:val="22"/>
-          <w:highlight w:val="none"/>
-          <w:u w:val="none" w:color="auto"/>
-          <w:effect w:val="none"/>
-          <w:bdr w:val="nil"/>
+          <w:bdr w:val="none" w:sz="0" w:space="0" w:color="auto"/>
+          <w:shd w:val="clear" w:color="auto" w:fill="auto"/>
+          <w:vertAlign w:val="baseline"/>
+          <w:rtl w:val="0"/>
+          <w:cs w:val="0"/>
+          <w:lang w:val="fr-FR" w:eastAsia="zh-TW" w:bidi="ar-SA"/>
+        </w:rPr>
+        <w:t>Ïntèêrèêstèêd cüültîïváàtèêd îïts cõöntîïnüüîïng nõöw yèêt áàrèê.</w:t>
+      </w:r>
+      <w:r>
+        <w:rPr>
+          <w:rStyle w:val="DefaultParagraphFont"/>
+          <w:rFonts w:ascii="Calibri" w:eastAsia="Calibri" w:hAnsi="Calibri" w:cs="Calibri"/>
+          <w:b w:val="0"/>
+          <w:bCs w:val="0"/>
+          <w:i w:val="0"/>
+          <w:iCs w:val="0"/>
+          <w:caps w:val="0"/>
+          <w:smallCaps w:val="0"/>
+          <w:strike w:val="0"/>
+          <w:dstrike w:val="0"/>
+          <w:outline w:val="0"/>
+          <w:shadow w:val="0"/>
+          <w:emboss w:val="0"/>
+          <w:imprint w:val="0"/>
+          <w:noProof w:val="0"/>
+          <w:vanish w:val="0"/>
+          <w:color w:val="auto"/>
+          <w:spacing w:val="0"/>
+          <w:w w:val="100"/>
+          <w:kern w:val="0"/>
+          <w:position w:val="0"/>
+          <w:sz w:val="22"/>
+          <w:szCs w:val="22"/>
+          <w:highlight w:val="none"/>
+          <w:u w:val="none" w:color="auto"/>
+          <w:effect w:val="none"/>
+          <w:bdr w:val="none" w:sz="0" w:space="0" w:color="auto"/>
           <w:shd w:val="clear" w:color="auto" w:fill="auto"/>
           <w:vertAlign w:val="baseline"/>
           <w:rtl w:val="0"/>
@@ -183,44 +183,44 @@
           <w:highlight w:val="none"/>
           <w:u w:val="none" w:color="auto"/>
           <w:effect w:val="none"/>
-          <w:bdr w:val="nil"/>
-          <w:shd w:val="clear" w:color="auto" w:fill="auto"/>
-          <w:vertAlign w:val="baseline"/>
-          <w:rtl w:val="0"/>
-          <w:cs w:val="0"/>
-          <w:lang w:val="fr-FR" w:eastAsia="zh-TW" w:bidi="ar-SA"/>
-        </w:rPr>
-        <w:t>Óýút ìïntèérèéstèéd æäccèéptæäncèé òòýúr pæärtìïæälìïty æäffròòntìïng ýúnplèéæäsæänt why æädd.</w:t>
-      </w:r>
-      <w:r>
-        <w:rPr>
-          <w:rStyle w:val="DefaultParagraphFont"/>
-          <w:rFonts w:ascii="Calibri" w:eastAsia="Calibri" w:hAnsi="Calibri" w:cs="Calibri"/>
-          <w:b w:val="0"/>
-          <w:bCs w:val="0"/>
-          <w:i w:val="0"/>
-          <w:iCs w:val="0"/>
-          <w:caps w:val="0"/>
-          <w:smallCaps w:val="0"/>
-          <w:strike w:val="0"/>
-          <w:dstrike w:val="0"/>
-          <w:outline w:val="0"/>
-          <w:shadow w:val="0"/>
-          <w:emboss w:val="0"/>
-          <w:imprint w:val="0"/>
-          <w:noProof w:val="0"/>
-          <w:vanish w:val="0"/>
-          <w:color w:val="auto"/>
-          <w:spacing w:val="0"/>
-          <w:w w:val="100"/>
-          <w:kern w:val="0"/>
-          <w:position w:val="0"/>
-          <w:sz w:val="22"/>
-          <w:szCs w:val="22"/>
-          <w:highlight w:val="none"/>
-          <w:u w:val="none" w:color="auto"/>
-          <w:effect w:val="none"/>
-          <w:bdr w:val="nil"/>
+          <w:bdr w:val="none" w:sz="0" w:space="0" w:color="auto"/>
+          <w:shd w:val="clear" w:color="auto" w:fill="auto"/>
+          <w:vertAlign w:val="baseline"/>
+          <w:rtl w:val="0"/>
+          <w:cs w:val="0"/>
+          <w:lang w:val="fr-FR" w:eastAsia="zh-TW" w:bidi="ar-SA"/>
+        </w:rPr>
+        <w:t>Õûút îíntêërêëstêëd ãæccêëptãæncêë òõûúr pãærtîíãælîíty ãæffròõntîíng ûúnplêëãæsãænt why ãædd.</w:t>
+      </w:r>
+      <w:r>
+        <w:rPr>
+          <w:rStyle w:val="DefaultParagraphFont"/>
+          <w:rFonts w:ascii="Calibri" w:eastAsia="Calibri" w:hAnsi="Calibri" w:cs="Calibri"/>
+          <w:b w:val="0"/>
+          <w:bCs w:val="0"/>
+          <w:i w:val="0"/>
+          <w:iCs w:val="0"/>
+          <w:caps w:val="0"/>
+          <w:smallCaps w:val="0"/>
+          <w:strike w:val="0"/>
+          <w:dstrike w:val="0"/>
+          <w:outline w:val="0"/>
+          <w:shadow w:val="0"/>
+          <w:emboss w:val="0"/>
+          <w:imprint w:val="0"/>
+          <w:noProof w:val="0"/>
+          <w:vanish w:val="0"/>
+          <w:color w:val="auto"/>
+          <w:spacing w:val="0"/>
+          <w:w w:val="100"/>
+          <w:kern w:val="0"/>
+          <w:position w:val="0"/>
+          <w:sz w:val="22"/>
+          <w:szCs w:val="22"/>
+          <w:highlight w:val="none"/>
+          <w:u w:val="none" w:color="auto"/>
+          <w:effect w:val="none"/>
+          <w:bdr w:val="none" w:sz="0" w:space="0" w:color="auto"/>
           <w:shd w:val="clear" w:color="auto" w:fill="auto"/>
           <w:vertAlign w:val="baseline"/>
           <w:rtl w:val="0"/>
@@ -257,44 +257,44 @@
           <w:highlight w:val="none"/>
           <w:u w:val="none" w:color="auto"/>
           <w:effect w:val="none"/>
-          <w:bdr w:val="nil"/>
-          <w:shd w:val="clear" w:color="auto" w:fill="auto"/>
-          <w:vertAlign w:val="baseline"/>
-          <w:rtl w:val="0"/>
-          <w:cs w:val="0"/>
-          <w:lang w:val="fr-FR" w:eastAsia="zh-TW" w:bidi="ar-SA"/>
-        </w:rPr>
-        <w:t>Èstéêéêm gåârdéên méên yéêt shy cöõûúrséê.</w:t>
-      </w:r>
-      <w:r>
-        <w:rPr>
-          <w:rStyle w:val="DefaultParagraphFont"/>
-          <w:rFonts w:ascii="Calibri" w:eastAsia="Calibri" w:hAnsi="Calibri" w:cs="Calibri"/>
-          <w:b w:val="0"/>
-          <w:bCs w:val="0"/>
-          <w:i w:val="0"/>
-          <w:iCs w:val="0"/>
-          <w:caps w:val="0"/>
-          <w:smallCaps w:val="0"/>
-          <w:strike w:val="0"/>
-          <w:dstrike w:val="0"/>
-          <w:outline w:val="0"/>
-          <w:shadow w:val="0"/>
-          <w:emboss w:val="0"/>
-          <w:imprint w:val="0"/>
-          <w:noProof w:val="0"/>
-          <w:vanish w:val="0"/>
-          <w:color w:val="auto"/>
-          <w:spacing w:val="0"/>
-          <w:w w:val="100"/>
-          <w:kern w:val="0"/>
-          <w:position w:val="0"/>
-          <w:sz w:val="22"/>
-          <w:szCs w:val="22"/>
-          <w:highlight w:val="none"/>
-          <w:u w:val="none" w:color="auto"/>
-          <w:effect w:val="none"/>
-          <w:bdr w:val="nil"/>
+          <w:bdr w:val="none" w:sz="0" w:space="0" w:color="auto"/>
+          <w:shd w:val="clear" w:color="auto" w:fill="auto"/>
+          <w:vertAlign w:val="baseline"/>
+          <w:rtl w:val="0"/>
+          <w:cs w:val="0"/>
+          <w:lang w:val="fr-FR" w:eastAsia="zh-TW" w:bidi="ar-SA"/>
+        </w:rPr>
+        <w:t>Êstêêêêm gæãrdêên mêên yêêt shy cõõýýrsêê.</w:t>
+      </w:r>
+      <w:r>
+        <w:rPr>
+          <w:rStyle w:val="DefaultParagraphFont"/>
+          <w:rFonts w:ascii="Calibri" w:eastAsia="Calibri" w:hAnsi="Calibri" w:cs="Calibri"/>
+          <w:b w:val="0"/>
+          <w:bCs w:val="0"/>
+          <w:i w:val="0"/>
+          <w:iCs w:val="0"/>
+          <w:caps w:val="0"/>
+          <w:smallCaps w:val="0"/>
+          <w:strike w:val="0"/>
+          <w:dstrike w:val="0"/>
+          <w:outline w:val="0"/>
+          <w:shadow w:val="0"/>
+          <w:emboss w:val="0"/>
+          <w:imprint w:val="0"/>
+          <w:noProof w:val="0"/>
+          <w:vanish w:val="0"/>
+          <w:color w:val="auto"/>
+          <w:spacing w:val="0"/>
+          <w:w w:val="100"/>
+          <w:kern w:val="0"/>
+          <w:position w:val="0"/>
+          <w:sz w:val="22"/>
+          <w:szCs w:val="22"/>
+          <w:highlight w:val="none"/>
+          <w:u w:val="none" w:color="auto"/>
+          <w:effect w:val="none"/>
+          <w:bdr w:val="none" w:sz="0" w:space="0" w:color="auto"/>
           <w:shd w:val="clear" w:color="auto" w:fill="auto"/>
           <w:vertAlign w:val="baseline"/>
           <w:rtl w:val="0"/>
@@ -331,44 +331,44 @@
           <w:highlight w:val="none"/>
           <w:u w:val="none" w:color="auto"/>
           <w:effect w:val="none"/>
-          <w:bdr w:val="nil"/>
-          <w:shd w:val="clear" w:color="auto" w:fill="auto"/>
-          <w:vertAlign w:val="baseline"/>
-          <w:rtl w:val="0"/>
-          <w:cs w:val="0"/>
-          <w:lang w:val="fr-FR" w:eastAsia="zh-TW" w:bidi="ar-SA"/>
-        </w:rPr>
-        <w:t>Cöónsûúltèëd ûúp my töólèëräæbly söómèëtïîmèës pèërpèëtûúäæl öóh.</w:t>
-      </w:r>
-      <w:r>
-        <w:rPr>
-          <w:rStyle w:val="DefaultParagraphFont"/>
-          <w:rFonts w:ascii="Calibri" w:eastAsia="Calibri" w:hAnsi="Calibri" w:cs="Calibri"/>
-          <w:b w:val="0"/>
-          <w:bCs w:val="0"/>
-          <w:i w:val="0"/>
-          <w:iCs w:val="0"/>
-          <w:caps w:val="0"/>
-          <w:smallCaps w:val="0"/>
-          <w:strike w:val="0"/>
-          <w:dstrike w:val="0"/>
-          <w:outline w:val="0"/>
-          <w:shadow w:val="0"/>
-          <w:emboss w:val="0"/>
-          <w:imprint w:val="0"/>
-          <w:noProof w:val="0"/>
-          <w:vanish w:val="0"/>
-          <w:color w:val="auto"/>
-          <w:spacing w:val="0"/>
-          <w:w w:val="100"/>
-          <w:kern w:val="0"/>
-          <w:position w:val="0"/>
-          <w:sz w:val="22"/>
-          <w:szCs w:val="22"/>
-          <w:highlight w:val="none"/>
-          <w:u w:val="none" w:color="auto"/>
-          <w:effect w:val="none"/>
-          <w:bdr w:val="nil"/>
+          <w:bdr w:val="none" w:sz="0" w:space="0" w:color="auto"/>
+          <w:shd w:val="clear" w:color="auto" w:fill="auto"/>
+          <w:vertAlign w:val="baseline"/>
+          <w:rtl w:val="0"/>
+          <w:cs w:val="0"/>
+          <w:lang w:val="fr-FR" w:eastAsia="zh-TW" w:bidi="ar-SA"/>
+        </w:rPr>
+        <w:t>Côônsúùltêëd úùp my tôôlêëräæbly sôômêëtïîmêës pêërpêëtúùäæl ôôh.</w:t>
+      </w:r>
+      <w:r>
+        <w:rPr>
+          <w:rStyle w:val="DefaultParagraphFont"/>
+          <w:rFonts w:ascii="Calibri" w:eastAsia="Calibri" w:hAnsi="Calibri" w:cs="Calibri"/>
+          <w:b w:val="0"/>
+          <w:bCs w:val="0"/>
+          <w:i w:val="0"/>
+          <w:iCs w:val="0"/>
+          <w:caps w:val="0"/>
+          <w:smallCaps w:val="0"/>
+          <w:strike w:val="0"/>
+          <w:dstrike w:val="0"/>
+          <w:outline w:val="0"/>
+          <w:shadow w:val="0"/>
+          <w:emboss w:val="0"/>
+          <w:imprint w:val="0"/>
+          <w:noProof w:val="0"/>
+          <w:vanish w:val="0"/>
+          <w:color w:val="auto"/>
+          <w:spacing w:val="0"/>
+          <w:w w:val="100"/>
+          <w:kern w:val="0"/>
+          <w:position w:val="0"/>
+          <w:sz w:val="22"/>
+          <w:szCs w:val="22"/>
+          <w:highlight w:val="none"/>
+          <w:u w:val="none" w:color="auto"/>
+          <w:effect w:val="none"/>
+          <w:bdr w:val="none" w:sz="0" w:space="0" w:color="auto"/>
           <w:shd w:val="clear" w:color="auto" w:fill="auto"/>
           <w:vertAlign w:val="baseline"/>
           <w:rtl w:val="0"/>
@@ -405,44 +405,44 @@
           <w:highlight w:val="none"/>
           <w:u w:val="none" w:color="auto"/>
           <w:effect w:val="none"/>
-          <w:bdr w:val="nil"/>
-          <w:shd w:val="clear" w:color="auto" w:fill="auto"/>
-          <w:vertAlign w:val="baseline"/>
-          <w:rtl w:val="0"/>
-          <w:cs w:val="0"/>
-          <w:lang w:val="fr-FR" w:eastAsia="zh-TW" w:bidi="ar-SA"/>
-        </w:rPr>
-        <w:t>Èxprêêssíïôõn äæccêêptäæncêê íïmprýüdêêncêê päærtíïcýüläær häæd êêäæt ýünsäætíïäæblêê.</w:t>
-      </w:r>
-      <w:r>
-        <w:rPr>
-          <w:rStyle w:val="DefaultParagraphFont"/>
-          <w:rFonts w:ascii="Calibri" w:eastAsia="Calibri" w:hAnsi="Calibri" w:cs="Calibri"/>
-          <w:b w:val="0"/>
-          <w:bCs w:val="0"/>
-          <w:i w:val="0"/>
-          <w:iCs w:val="0"/>
-          <w:caps w:val="0"/>
-          <w:smallCaps w:val="0"/>
-          <w:strike w:val="0"/>
-          <w:dstrike w:val="0"/>
-          <w:outline w:val="0"/>
-          <w:shadow w:val="0"/>
-          <w:emboss w:val="0"/>
-          <w:imprint w:val="0"/>
-          <w:noProof w:val="0"/>
-          <w:vanish w:val="0"/>
-          <w:color w:val="auto"/>
-          <w:spacing w:val="0"/>
-          <w:w w:val="100"/>
-          <w:kern w:val="0"/>
-          <w:position w:val="0"/>
-          <w:sz w:val="22"/>
-          <w:szCs w:val="22"/>
-          <w:highlight w:val="none"/>
-          <w:u w:val="none" w:color="auto"/>
-          <w:effect w:val="none"/>
-          <w:bdr w:val="nil"/>
+          <w:bdr w:val="none" w:sz="0" w:space="0" w:color="auto"/>
+          <w:shd w:val="clear" w:color="auto" w:fill="auto"/>
+          <w:vertAlign w:val="baseline"/>
+          <w:rtl w:val="0"/>
+          <w:cs w:val="0"/>
+          <w:lang w:val="fr-FR" w:eastAsia="zh-TW" w:bidi="ar-SA"/>
+        </w:rPr>
+        <w:t>Èxpréèssîïôòn æâccéèptæâncéè îïmprùùdéèncéè pæârtîïcùùlæâr hæâd éèæât ùùnsæâtîïæâbléè.</w:t>
+      </w:r>
+      <w:r>
+        <w:rPr>
+          <w:rStyle w:val="DefaultParagraphFont"/>
+          <w:rFonts w:ascii="Calibri" w:eastAsia="Calibri" w:hAnsi="Calibri" w:cs="Calibri"/>
+          <w:b w:val="0"/>
+          <w:bCs w:val="0"/>
+          <w:i w:val="0"/>
+          <w:iCs w:val="0"/>
+          <w:caps w:val="0"/>
+          <w:smallCaps w:val="0"/>
+          <w:strike w:val="0"/>
+          <w:dstrike w:val="0"/>
+          <w:outline w:val="0"/>
+          <w:shadow w:val="0"/>
+          <w:emboss w:val="0"/>
+          <w:imprint w:val="0"/>
+          <w:noProof w:val="0"/>
+          <w:vanish w:val="0"/>
+          <w:color w:val="auto"/>
+          <w:spacing w:val="0"/>
+          <w:w w:val="100"/>
+          <w:kern w:val="0"/>
+          <w:position w:val="0"/>
+          <w:sz w:val="22"/>
+          <w:szCs w:val="22"/>
+          <w:highlight w:val="none"/>
+          <w:u w:val="none" w:color="auto"/>
+          <w:effect w:val="none"/>
+          <w:bdr w:val="none" w:sz="0" w:space="0" w:color="auto"/>
           <w:shd w:val="clear" w:color="auto" w:fill="auto"/>
           <w:vertAlign w:val="baseline"/>
           <w:rtl w:val="0"/>
@@ -485,44 +485,44 @@
           <w:highlight w:val="none"/>
           <w:u w:val="none" w:color="auto"/>
           <w:effect w:val="none"/>
-          <w:bdr w:val="nil"/>
-          <w:shd w:val="clear" w:color="auto" w:fill="auto"/>
-          <w:vertAlign w:val="baseline"/>
-          <w:rtl w:val="0"/>
-          <w:cs w:val="0"/>
-          <w:lang w:val="fr-FR" w:eastAsia="zh-TW" w:bidi="ar-SA"/>
-        </w:rPr>
-        <w:t>Hãâd dêénôôtïïng prôôpêérly jôôïïntùürêé yôôùü ôôccãâsïïôôn dïïrêéctly rãâïïllêéry.</w:t>
-      </w:r>
-      <w:r>
-        <w:rPr>
-          <w:rStyle w:val="DefaultParagraphFont"/>
-          <w:rFonts w:ascii="Calibri" w:eastAsia="Calibri" w:hAnsi="Calibri" w:cs="Calibri"/>
-          <w:b w:val="0"/>
-          <w:bCs w:val="0"/>
-          <w:i w:val="0"/>
-          <w:iCs w:val="0"/>
-          <w:caps w:val="0"/>
-          <w:smallCaps w:val="0"/>
-          <w:strike w:val="0"/>
-          <w:dstrike w:val="0"/>
-          <w:outline w:val="0"/>
-          <w:shadow w:val="0"/>
-          <w:emboss w:val="0"/>
-          <w:imprint w:val="0"/>
-          <w:noProof w:val="0"/>
-          <w:vanish w:val="0"/>
-          <w:color w:val="auto"/>
-          <w:spacing w:val="0"/>
-          <w:w w:val="100"/>
-          <w:kern w:val="0"/>
-          <w:position w:val="0"/>
-          <w:sz w:val="22"/>
-          <w:szCs w:val="22"/>
-          <w:highlight w:val="none"/>
-          <w:u w:val="none" w:color="auto"/>
-          <w:effect w:val="none"/>
-          <w:bdr w:val="nil"/>
+          <w:bdr w:val="none" w:sz="0" w:space="0" w:color="auto"/>
+          <w:shd w:val="clear" w:color="auto" w:fill="auto"/>
+          <w:vertAlign w:val="baseline"/>
+          <w:rtl w:val="0"/>
+          <w:cs w:val="0"/>
+          <w:lang w:val="fr-FR" w:eastAsia="zh-TW" w:bidi="ar-SA"/>
+        </w:rPr>
+        <w:t>Hæäd déênòõtíìng pròõpéêrly jòõíìntùüréê yòõùü òõccæäsíìòõn díìréêctly ræäíìlléêry.</w:t>
+      </w:r>
+      <w:r>
+        <w:rPr>
+          <w:rStyle w:val="DefaultParagraphFont"/>
+          <w:rFonts w:ascii="Calibri" w:eastAsia="Calibri" w:hAnsi="Calibri" w:cs="Calibri"/>
+          <w:b w:val="0"/>
+          <w:bCs w:val="0"/>
+          <w:i w:val="0"/>
+          <w:iCs w:val="0"/>
+          <w:caps w:val="0"/>
+          <w:smallCaps w:val="0"/>
+          <w:strike w:val="0"/>
+          <w:dstrike w:val="0"/>
+          <w:outline w:val="0"/>
+          <w:shadow w:val="0"/>
+          <w:emboss w:val="0"/>
+          <w:imprint w:val="0"/>
+          <w:noProof w:val="0"/>
+          <w:vanish w:val="0"/>
+          <w:color w:val="auto"/>
+          <w:spacing w:val="0"/>
+          <w:w w:val="100"/>
+          <w:kern w:val="0"/>
+          <w:position w:val="0"/>
+          <w:sz w:val="22"/>
+          <w:szCs w:val="22"/>
+          <w:highlight w:val="none"/>
+          <w:u w:val="none" w:color="auto"/>
+          <w:effect w:val="none"/>
+          <w:bdr w:val="none" w:sz="0" w:space="0" w:color="auto"/>
           <w:shd w:val="clear" w:color="auto" w:fill="auto"/>
           <w:vertAlign w:val="baseline"/>
           <w:rtl w:val="0"/>
@@ -559,44 +559,44 @@
           <w:highlight w:val="none"/>
           <w:u w:val="none" w:color="auto"/>
           <w:effect w:val="none"/>
-          <w:bdr w:val="nil"/>
-          <w:shd w:val="clear" w:color="auto" w:fill="auto"/>
-          <w:vertAlign w:val="baseline"/>
-          <w:rtl w:val="0"/>
-          <w:cs w:val="0"/>
-          <w:lang w:val="fr-FR" w:eastAsia="zh-TW" w:bidi="ar-SA"/>
-        </w:rPr>
-        <w:t>Ìn sããìíd tóõ óõf póõóõr füûll béé póõst fããcéé snüûg.</w:t>
-      </w:r>
-      <w:r>
-        <w:rPr>
-          <w:rStyle w:val="DefaultParagraphFont"/>
-          <w:rFonts w:ascii="Calibri" w:eastAsia="Calibri" w:hAnsi="Calibri" w:cs="Calibri"/>
-          <w:b w:val="0"/>
-          <w:bCs w:val="0"/>
-          <w:i w:val="0"/>
-          <w:iCs w:val="0"/>
-          <w:caps w:val="0"/>
-          <w:smallCaps w:val="0"/>
-          <w:strike w:val="0"/>
-          <w:dstrike w:val="0"/>
-          <w:outline w:val="0"/>
-          <w:shadow w:val="0"/>
-          <w:emboss w:val="0"/>
-          <w:imprint w:val="0"/>
-          <w:noProof w:val="0"/>
-          <w:vanish w:val="0"/>
-          <w:color w:val="auto"/>
-          <w:spacing w:val="0"/>
-          <w:w w:val="100"/>
-          <w:kern w:val="0"/>
-          <w:position w:val="0"/>
-          <w:sz w:val="22"/>
-          <w:szCs w:val="22"/>
-          <w:highlight w:val="none"/>
-          <w:u w:val="none" w:color="auto"/>
-          <w:effect w:val="none"/>
-          <w:bdr w:val="nil"/>
+          <w:bdr w:val="none" w:sz="0" w:space="0" w:color="auto"/>
+          <w:shd w:val="clear" w:color="auto" w:fill="auto"/>
+          <w:vertAlign w:val="baseline"/>
+          <w:rtl w:val="0"/>
+          <w:cs w:val="0"/>
+          <w:lang w:val="fr-FR" w:eastAsia="zh-TW" w:bidi="ar-SA"/>
+        </w:rPr>
+        <w:t>Ín sâåîíd töö ööf pöööör fùûll bëë pööst fâåcëë snùûg.</w:t>
+      </w:r>
+      <w:r>
+        <w:rPr>
+          <w:rStyle w:val="DefaultParagraphFont"/>
+          <w:rFonts w:ascii="Calibri" w:eastAsia="Calibri" w:hAnsi="Calibri" w:cs="Calibri"/>
+          <w:b w:val="0"/>
+          <w:bCs w:val="0"/>
+          <w:i w:val="0"/>
+          <w:iCs w:val="0"/>
+          <w:caps w:val="0"/>
+          <w:smallCaps w:val="0"/>
+          <w:strike w:val="0"/>
+          <w:dstrike w:val="0"/>
+          <w:outline w:val="0"/>
+          <w:shadow w:val="0"/>
+          <w:emboss w:val="0"/>
+          <w:imprint w:val="0"/>
+          <w:noProof w:val="0"/>
+          <w:vanish w:val="0"/>
+          <w:color w:val="auto"/>
+          <w:spacing w:val="0"/>
+          <w:w w:val="100"/>
+          <w:kern w:val="0"/>
+          <w:position w:val="0"/>
+          <w:sz w:val="22"/>
+          <w:szCs w:val="22"/>
+          <w:highlight w:val="none"/>
+          <w:u w:val="none" w:color="auto"/>
+          <w:effect w:val="none"/>
+          <w:bdr w:val="none" w:sz="0" w:space="0" w:color="auto"/>
           <w:shd w:val="clear" w:color="auto" w:fill="auto"/>
           <w:vertAlign w:val="baseline"/>
           <w:rtl w:val="0"/>
@@ -633,44 +633,44 @@
           <w:highlight w:val="none"/>
           <w:u w:val="none" w:color="auto"/>
           <w:effect w:val="none"/>
-          <w:bdr w:val="nil"/>
-          <w:shd w:val="clear" w:color="auto" w:fill="auto"/>
-          <w:vertAlign w:val="baseline"/>
-          <w:rtl w:val="0"/>
-          <w:cs w:val="0"/>
-          <w:lang w:val="fr-FR" w:eastAsia="zh-TW" w:bidi="ar-SA"/>
-        </w:rPr>
-        <w:t>Ïntrôödùùcëêd ìïmprùùdëêncëê sëêëê såày ùùnplëêåàsìïng dëêvôönshìïrëê åàccëêptåàncëê sôön.</w:t>
-      </w:r>
-      <w:r>
-        <w:rPr>
-          <w:rStyle w:val="DefaultParagraphFont"/>
-          <w:rFonts w:ascii="Calibri" w:eastAsia="Calibri" w:hAnsi="Calibri" w:cs="Calibri"/>
-          <w:b w:val="0"/>
-          <w:bCs w:val="0"/>
-          <w:i w:val="0"/>
-          <w:iCs w:val="0"/>
-          <w:caps w:val="0"/>
-          <w:smallCaps w:val="0"/>
-          <w:strike w:val="0"/>
-          <w:dstrike w:val="0"/>
-          <w:outline w:val="0"/>
-          <w:shadow w:val="0"/>
-          <w:emboss w:val="0"/>
-          <w:imprint w:val="0"/>
-          <w:noProof w:val="0"/>
-          <w:vanish w:val="0"/>
-          <w:color w:val="auto"/>
-          <w:spacing w:val="0"/>
-          <w:w w:val="100"/>
-          <w:kern w:val="0"/>
-          <w:position w:val="0"/>
-          <w:sz w:val="22"/>
-          <w:szCs w:val="22"/>
-          <w:highlight w:val="none"/>
-          <w:u w:val="none" w:color="auto"/>
-          <w:effect w:val="none"/>
-          <w:bdr w:val="nil"/>
+          <w:bdr w:val="none" w:sz="0" w:space="0" w:color="auto"/>
+          <w:shd w:val="clear" w:color="auto" w:fill="auto"/>
+          <w:vertAlign w:val="baseline"/>
+          <w:rtl w:val="0"/>
+          <w:cs w:val="0"/>
+          <w:lang w:val="fr-FR" w:eastAsia="zh-TW" w:bidi="ar-SA"/>
+        </w:rPr>
+        <w:t>Íntròòdúùcèèd íïmprúùdèèncèè sèèèè sæãy úùnplèèæãsíïng dèèvòònshíïrèè æãccèèptæãncèè sòòn.</w:t>
+      </w:r>
+      <w:r>
+        <w:rPr>
+          <w:rStyle w:val="DefaultParagraphFont"/>
+          <w:rFonts w:ascii="Calibri" w:eastAsia="Calibri" w:hAnsi="Calibri" w:cs="Calibri"/>
+          <w:b w:val="0"/>
+          <w:bCs w:val="0"/>
+          <w:i w:val="0"/>
+          <w:iCs w:val="0"/>
+          <w:caps w:val="0"/>
+          <w:smallCaps w:val="0"/>
+          <w:strike w:val="0"/>
+          <w:dstrike w:val="0"/>
+          <w:outline w:val="0"/>
+          <w:shadow w:val="0"/>
+          <w:emboss w:val="0"/>
+          <w:imprint w:val="0"/>
+          <w:noProof w:val="0"/>
+          <w:vanish w:val="0"/>
+          <w:color w:val="auto"/>
+          <w:spacing w:val="0"/>
+          <w:w w:val="100"/>
+          <w:kern w:val="0"/>
+          <w:position w:val="0"/>
+          <w:sz w:val="22"/>
+          <w:szCs w:val="22"/>
+          <w:highlight w:val="none"/>
+          <w:u w:val="none" w:color="auto"/>
+          <w:effect w:val="none"/>
+          <w:bdr w:val="none" w:sz="0" w:space="0" w:color="auto"/>
           <w:shd w:val="clear" w:color="auto" w:fill="auto"/>
           <w:vertAlign w:val="baseline"/>
           <w:rtl w:val="0"/>
@@ -707,44 +707,44 @@
           <w:highlight w:val="none"/>
           <w:u w:val="none" w:color="auto"/>
           <w:effect w:val="none"/>
-          <w:bdr w:val="nil"/>
-          <w:shd w:val="clear" w:color="auto" w:fill="auto"/>
-          <w:vertAlign w:val="baseline"/>
-          <w:rtl w:val="0"/>
-          <w:cs w:val="0"/>
-          <w:lang w:val="fr-FR" w:eastAsia="zh-TW" w:bidi="ar-SA"/>
-        </w:rPr>
-        <w:t>Êxëëtëër lõöngëër wïïsdõöm gâây nõör dëësïïgn ââgëë.</w:t>
-      </w:r>
-      <w:r>
-        <w:rPr>
-          <w:rStyle w:val="DefaultParagraphFont"/>
-          <w:rFonts w:ascii="Calibri" w:eastAsia="Calibri" w:hAnsi="Calibri" w:cs="Calibri"/>
-          <w:b w:val="0"/>
-          <w:bCs w:val="0"/>
-          <w:i w:val="0"/>
-          <w:iCs w:val="0"/>
-          <w:caps w:val="0"/>
-          <w:smallCaps w:val="0"/>
-          <w:strike w:val="0"/>
-          <w:dstrike w:val="0"/>
-          <w:outline w:val="0"/>
-          <w:shadow w:val="0"/>
-          <w:emboss w:val="0"/>
-          <w:imprint w:val="0"/>
-          <w:noProof w:val="0"/>
-          <w:vanish w:val="0"/>
-          <w:color w:val="auto"/>
-          <w:spacing w:val="0"/>
-          <w:w w:val="100"/>
-          <w:kern w:val="0"/>
-          <w:position w:val="0"/>
-          <w:sz w:val="22"/>
-          <w:szCs w:val="22"/>
-          <w:highlight w:val="none"/>
-          <w:u w:val="none" w:color="auto"/>
-          <w:effect w:val="none"/>
-          <w:bdr w:val="nil"/>
+          <w:bdr w:val="none" w:sz="0" w:space="0" w:color="auto"/>
+          <w:shd w:val="clear" w:color="auto" w:fill="auto"/>
+          <w:vertAlign w:val="baseline"/>
+          <w:rtl w:val="0"/>
+          <w:cs w:val="0"/>
+          <w:lang w:val="fr-FR" w:eastAsia="zh-TW" w:bidi="ar-SA"/>
+        </w:rPr>
+        <w:t>Êxèëtèër lóóngèër wïîsdóóm gæäy nóór dèësïîgn æägèë.</w:t>
+      </w:r>
+      <w:r>
+        <w:rPr>
+          <w:rStyle w:val="DefaultParagraphFont"/>
+          <w:rFonts w:ascii="Calibri" w:eastAsia="Calibri" w:hAnsi="Calibri" w:cs="Calibri"/>
+          <w:b w:val="0"/>
+          <w:bCs w:val="0"/>
+          <w:i w:val="0"/>
+          <w:iCs w:val="0"/>
+          <w:caps w:val="0"/>
+          <w:smallCaps w:val="0"/>
+          <w:strike w:val="0"/>
+          <w:dstrike w:val="0"/>
+          <w:outline w:val="0"/>
+          <w:shadow w:val="0"/>
+          <w:emboss w:val="0"/>
+          <w:imprint w:val="0"/>
+          <w:noProof w:val="0"/>
+          <w:vanish w:val="0"/>
+          <w:color w:val="auto"/>
+          <w:spacing w:val="0"/>
+          <w:w w:val="100"/>
+          <w:kern w:val="0"/>
+          <w:position w:val="0"/>
+          <w:sz w:val="22"/>
+          <w:szCs w:val="22"/>
+          <w:highlight w:val="none"/>
+          <w:u w:val="none" w:color="auto"/>
+          <w:effect w:val="none"/>
+          <w:bdr w:val="none" w:sz="0" w:space="0" w:color="auto"/>
           <w:shd w:val="clear" w:color="auto" w:fill="auto"/>
           <w:vertAlign w:val="baseline"/>
           <w:rtl w:val="0"/>
@@ -781,44 +781,44 @@
           <w:highlight w:val="none"/>
           <w:u w:val="none" w:color="auto"/>
           <w:effect w:val="none"/>
-          <w:bdr w:val="nil"/>
-          <w:shd w:val="clear" w:color="auto" w:fill="auto"/>
-          <w:vertAlign w:val="baseline"/>
-          <w:rtl w:val="0"/>
-          <w:cs w:val="0"/>
-          <w:lang w:val="fr-FR" w:eastAsia="zh-TW" w:bidi="ar-SA"/>
-        </w:rPr>
-        <w:t>Åm wëéäåthëér tôô ëéntëérëéd nôôrläånd nôô íîn shôôwíîng sëérvíîcëé.</w:t>
-      </w:r>
-      <w:r>
-        <w:rPr>
-          <w:rStyle w:val="DefaultParagraphFont"/>
-          <w:rFonts w:ascii="Calibri" w:eastAsia="Calibri" w:hAnsi="Calibri" w:cs="Calibri"/>
-          <w:b w:val="0"/>
-          <w:bCs w:val="0"/>
-          <w:i w:val="0"/>
-          <w:iCs w:val="0"/>
-          <w:caps w:val="0"/>
-          <w:smallCaps w:val="0"/>
-          <w:strike w:val="0"/>
-          <w:dstrike w:val="0"/>
-          <w:outline w:val="0"/>
-          <w:shadow w:val="0"/>
-          <w:emboss w:val="0"/>
-          <w:imprint w:val="0"/>
-          <w:noProof w:val="0"/>
-          <w:vanish w:val="0"/>
-          <w:color w:val="auto"/>
-          <w:spacing w:val="0"/>
-          <w:w w:val="100"/>
-          <w:kern w:val="0"/>
-          <w:position w:val="0"/>
-          <w:sz w:val="22"/>
-          <w:szCs w:val="22"/>
-          <w:highlight w:val="none"/>
-          <w:u w:val="none" w:color="auto"/>
-          <w:effect w:val="none"/>
-          <w:bdr w:val="nil"/>
+          <w:bdr w:val="none" w:sz="0" w:space="0" w:color="auto"/>
+          <w:shd w:val="clear" w:color="auto" w:fill="auto"/>
+          <w:vertAlign w:val="baseline"/>
+          <w:rtl w:val="0"/>
+          <w:cs w:val="0"/>
+          <w:lang w:val="fr-FR" w:eastAsia="zh-TW" w:bidi="ar-SA"/>
+        </w:rPr>
+        <w:t>Âm wëêãåthëêr tóò ëêntëêrëêd nóòrlãånd nóò ïïn shóòwïïng sëêrvïïcëê.</w:t>
+      </w:r>
+      <w:r>
+        <w:rPr>
+          <w:rStyle w:val="DefaultParagraphFont"/>
+          <w:rFonts w:ascii="Calibri" w:eastAsia="Calibri" w:hAnsi="Calibri" w:cs="Calibri"/>
+          <w:b w:val="0"/>
+          <w:bCs w:val="0"/>
+          <w:i w:val="0"/>
+          <w:iCs w:val="0"/>
+          <w:caps w:val="0"/>
+          <w:smallCaps w:val="0"/>
+          <w:strike w:val="0"/>
+          <w:dstrike w:val="0"/>
+          <w:outline w:val="0"/>
+          <w:shadow w:val="0"/>
+          <w:emboss w:val="0"/>
+          <w:imprint w:val="0"/>
+          <w:noProof w:val="0"/>
+          <w:vanish w:val="0"/>
+          <w:color w:val="auto"/>
+          <w:spacing w:val="0"/>
+          <w:w w:val="100"/>
+          <w:kern w:val="0"/>
+          <w:position w:val="0"/>
+          <w:sz w:val="22"/>
+          <w:szCs w:val="22"/>
+          <w:highlight w:val="none"/>
+          <w:u w:val="none" w:color="auto"/>
+          <w:effect w:val="none"/>
+          <w:bdr w:val="none" w:sz="0" w:space="0" w:color="auto"/>
           <w:shd w:val="clear" w:color="auto" w:fill="auto"/>
           <w:vertAlign w:val="baseline"/>
           <w:rtl w:val="0"/>
@@ -855,44 +855,44 @@
           <w:highlight w:val="none"/>
           <w:u w:val="none" w:color="auto"/>
           <w:effect w:val="none"/>
-          <w:bdr w:val="nil"/>
-          <w:shd w:val="clear" w:color="auto" w:fill="auto"/>
-          <w:vertAlign w:val="baseline"/>
-          <w:rtl w:val="0"/>
-          <w:cs w:val="0"/>
-          <w:lang w:val="fr-FR" w:eastAsia="zh-TW" w:bidi="ar-SA"/>
-        </w:rPr>
-        <w:t>Nôór réépééààtééd spééààkììng shy ààppéétììtéé.</w:t>
-      </w:r>
-      <w:r>
-        <w:rPr>
-          <w:rStyle w:val="DefaultParagraphFont"/>
-          <w:rFonts w:ascii="Calibri" w:eastAsia="Calibri" w:hAnsi="Calibri" w:cs="Calibri"/>
-          <w:b w:val="0"/>
-          <w:bCs w:val="0"/>
-          <w:i w:val="0"/>
-          <w:iCs w:val="0"/>
-          <w:caps w:val="0"/>
-          <w:smallCaps w:val="0"/>
-          <w:strike w:val="0"/>
-          <w:dstrike w:val="0"/>
-          <w:outline w:val="0"/>
-          <w:shadow w:val="0"/>
-          <w:emboss w:val="0"/>
-          <w:imprint w:val="0"/>
-          <w:noProof w:val="0"/>
-          <w:vanish w:val="0"/>
-          <w:color w:val="auto"/>
-          <w:spacing w:val="0"/>
-          <w:w w:val="100"/>
-          <w:kern w:val="0"/>
-          <w:position w:val="0"/>
-          <w:sz w:val="22"/>
-          <w:szCs w:val="22"/>
-          <w:highlight w:val="none"/>
-          <w:u w:val="none" w:color="auto"/>
-          <w:effect w:val="none"/>
-          <w:bdr w:val="nil"/>
+          <w:bdr w:val="none" w:sz="0" w:space="0" w:color="auto"/>
+          <w:shd w:val="clear" w:color="auto" w:fill="auto"/>
+          <w:vertAlign w:val="baseline"/>
+          <w:rtl w:val="0"/>
+          <w:cs w:val="0"/>
+          <w:lang w:val="fr-FR" w:eastAsia="zh-TW" w:bidi="ar-SA"/>
+        </w:rPr>
+        <w:t>Nöór rèèpèèáátèèd spèèáákîíng shy ááppèètîítèè.</w:t>
+      </w:r>
+      <w:r>
+        <w:rPr>
+          <w:rStyle w:val="DefaultParagraphFont"/>
+          <w:rFonts w:ascii="Calibri" w:eastAsia="Calibri" w:hAnsi="Calibri" w:cs="Calibri"/>
+          <w:b w:val="0"/>
+          <w:bCs w:val="0"/>
+          <w:i w:val="0"/>
+          <w:iCs w:val="0"/>
+          <w:caps w:val="0"/>
+          <w:smallCaps w:val="0"/>
+          <w:strike w:val="0"/>
+          <w:dstrike w:val="0"/>
+          <w:outline w:val="0"/>
+          <w:shadow w:val="0"/>
+          <w:emboss w:val="0"/>
+          <w:imprint w:val="0"/>
+          <w:noProof w:val="0"/>
+          <w:vanish w:val="0"/>
+          <w:color w:val="auto"/>
+          <w:spacing w:val="0"/>
+          <w:w w:val="100"/>
+          <w:kern w:val="0"/>
+          <w:position w:val="0"/>
+          <w:sz w:val="22"/>
+          <w:szCs w:val="22"/>
+          <w:highlight w:val="none"/>
+          <w:u w:val="none" w:color="auto"/>
+          <w:effect w:val="none"/>
+          <w:bdr w:val="none" w:sz="0" w:space="0" w:color="auto"/>
           <w:shd w:val="clear" w:color="auto" w:fill="auto"/>
           <w:vertAlign w:val="baseline"/>
           <w:rtl w:val="0"/>
@@ -929,44 +929,44 @@
           <w:highlight w:val="none"/>
           <w:u w:val="none" w:color="auto"/>
           <w:effect w:val="none"/>
-          <w:bdr w:val="nil"/>
-          <w:shd w:val="clear" w:color="auto" w:fill="auto"/>
-          <w:vertAlign w:val="baseline"/>
-          <w:rtl w:val="0"/>
-          <w:cs w:val="0"/>
-          <w:lang w:val="fr-FR" w:eastAsia="zh-TW" w:bidi="ar-SA"/>
-        </w:rPr>
-        <w:t>Èxcìîtêèd ìît häästìîly ään päästûúrêè ìît ôôbsêèrvêè.</w:t>
-      </w:r>
-      <w:r>
-        <w:rPr>
-          <w:rStyle w:val="DefaultParagraphFont"/>
-          <w:rFonts w:ascii="Calibri" w:eastAsia="Calibri" w:hAnsi="Calibri" w:cs="Calibri"/>
-          <w:b w:val="0"/>
-          <w:bCs w:val="0"/>
-          <w:i w:val="0"/>
-          <w:iCs w:val="0"/>
-          <w:caps w:val="0"/>
-          <w:smallCaps w:val="0"/>
-          <w:strike w:val="0"/>
-          <w:dstrike w:val="0"/>
-          <w:outline w:val="0"/>
-          <w:shadow w:val="0"/>
-          <w:emboss w:val="0"/>
-          <w:imprint w:val="0"/>
-          <w:noProof w:val="0"/>
-          <w:vanish w:val="0"/>
-          <w:color w:val="auto"/>
-          <w:spacing w:val="0"/>
-          <w:w w:val="100"/>
-          <w:kern w:val="0"/>
-          <w:position w:val="0"/>
-          <w:sz w:val="22"/>
-          <w:szCs w:val="22"/>
-          <w:highlight w:val="none"/>
-          <w:u w:val="none" w:color="auto"/>
-          <w:effect w:val="none"/>
-          <w:bdr w:val="nil"/>
+          <w:bdr w:val="none" w:sz="0" w:space="0" w:color="auto"/>
+          <w:shd w:val="clear" w:color="auto" w:fill="auto"/>
+          <w:vertAlign w:val="baseline"/>
+          <w:rtl w:val="0"/>
+          <w:cs w:val="0"/>
+          <w:lang w:val="fr-FR" w:eastAsia="zh-TW" w:bidi="ar-SA"/>
+        </w:rPr>
+        <w:t>Èxcîìtêéd îìt hãàstîìly ãàn pãàstûûrêé îìt ôõbsêérvêé.</w:t>
+      </w:r>
+      <w:r>
+        <w:rPr>
+          <w:rStyle w:val="DefaultParagraphFont"/>
+          <w:rFonts w:ascii="Calibri" w:eastAsia="Calibri" w:hAnsi="Calibri" w:cs="Calibri"/>
+          <w:b w:val="0"/>
+          <w:bCs w:val="0"/>
+          <w:i w:val="0"/>
+          <w:iCs w:val="0"/>
+          <w:caps w:val="0"/>
+          <w:smallCaps w:val="0"/>
+          <w:strike w:val="0"/>
+          <w:dstrike w:val="0"/>
+          <w:outline w:val="0"/>
+          <w:shadow w:val="0"/>
+          <w:emboss w:val="0"/>
+          <w:imprint w:val="0"/>
+          <w:noProof w:val="0"/>
+          <w:vanish w:val="0"/>
+          <w:color w:val="auto"/>
+          <w:spacing w:val="0"/>
+          <w:w w:val="100"/>
+          <w:kern w:val="0"/>
+          <w:position w:val="0"/>
+          <w:sz w:val="22"/>
+          <w:szCs w:val="22"/>
+          <w:highlight w:val="none"/>
+          <w:u w:val="none" w:color="auto"/>
+          <w:effect w:val="none"/>
+          <w:bdr w:val="none" w:sz="0" w:space="0" w:color="auto"/>
           <w:shd w:val="clear" w:color="auto" w:fill="auto"/>
           <w:vertAlign w:val="baseline"/>
           <w:rtl w:val="0"/>
@@ -1003,14 +1003,14 @@
           <w:highlight w:val="none"/>
           <w:u w:val="none" w:color="auto"/>
           <w:effect w:val="none"/>
-          <w:bdr w:val="nil"/>
-          <w:shd w:val="clear" w:color="auto" w:fill="auto"/>
-          <w:vertAlign w:val="baseline"/>
-          <w:rtl w:val="0"/>
-          <w:cs w:val="0"/>
-          <w:lang w:val="fr-FR" w:eastAsia="zh-TW" w:bidi="ar-SA"/>
-        </w:rPr>
-        <w:t>Snüüg hâánd hõòw dâárèè hèèrèè tõòõò.</w:t>
+          <w:bdr w:val="none" w:sz="0" w:space="0" w:color="auto"/>
+          <w:shd w:val="clear" w:color="auto" w:fill="auto"/>
+          <w:vertAlign w:val="baseline"/>
+          <w:rtl w:val="0"/>
+          <w:cs w:val="0"/>
+          <w:lang w:val="fr-FR" w:eastAsia="zh-TW" w:bidi="ar-SA"/>
+        </w:rPr>
+        <w:t>Snýûg håãnd höõw dåãrëè hëèrëè töõöõ.</w:t>
       </w:r>
       <w:bookmarkStart w:id="0" w:name="_GoBack"/>
       <w:bookmarkEnd w:id="0"/>

--- a/Test_BP/Fol_2k_files_500(2)/fr-FR/file 500_2 - Copy (365).docx
+++ b/Test_BP/Fol_2k_files_500(2)/fr-FR/file 500_2 - Copy (365).docx
@@ -42,7 +42,7 @@
           <w:cs w:val="0"/>
           <w:lang w:val="fr-FR" w:eastAsia="zh-TW" w:bidi="ar-SA"/>
         </w:rPr>
-        <w:t>t èéxcèépt töõ söõ tèémpèér mûûtûûãâl tãâstèés möõthèér.</w:t>
+        <w:t>t êëxcêëpt tôô sôô têëmpêër múútúúáàl táàstêës môôthêër.</w:t>
       </w:r>
       <w:r>
         <w:rPr>
@@ -116,7 +116,7 @@
           <w:cs w:val="0"/>
           <w:lang w:val="fr-FR" w:eastAsia="zh-TW" w:bidi="ar-SA"/>
         </w:rPr>
-        <w:t>Ïntèêrèêstèêd cüültîïváàtèêd îïts cõöntîïnüüîïng nõöw yèêt áàrèê.</w:t>
+        <w:t>Íntéëréëstéëd cùûltíîvåàtéëd íîts cóôntíînùûíîng nóôw yéët åàréë.</w:t>
       </w:r>
       <w:r>
         <w:rPr>
@@ -190,7 +190,7 @@
           <w:cs w:val="0"/>
           <w:lang w:val="fr-FR" w:eastAsia="zh-TW" w:bidi="ar-SA"/>
         </w:rPr>
-        <w:t>Õûút îíntêërêëstêëd ãæccêëptãæncêë òõûúr pãærtîíãælîíty ãæffròõntîíng ûúnplêëãæsãænt why ãædd.</w:t>
+        <w:t>Óùût ïîntèérèéstèéd âåccèéptâåncèé òòùûr pâårtïîâålïîty âåffròòntïîng ùûnplèéâåsâånt why âådd.</w:t>
       </w:r>
       <w:r>
         <w:rPr>
@@ -264,7 +264,7 @@
           <w:cs w:val="0"/>
           <w:lang w:val="fr-FR" w:eastAsia="zh-TW" w:bidi="ar-SA"/>
         </w:rPr>
-        <w:t>Êstêêêêm gæãrdêên mêên yêêt shy cõõýýrsêê.</w:t>
+        <w:t>Ëstëéëém gåärdëén mëén yëét shy cõõùùrsëé.</w:t>
       </w:r>
       <w:r>
         <w:rPr>
@@ -338,7 +338,7 @@
           <w:cs w:val="0"/>
           <w:lang w:val="fr-FR" w:eastAsia="zh-TW" w:bidi="ar-SA"/>
         </w:rPr>
-        <w:t>Côônsúùltêëd úùp my tôôlêëräæbly sôômêëtïîmêës pêërpêëtúùäæl ôôh.</w:t>
+        <w:t>Cöõnsýûltéèd ýûp my töõléèråäbly söõméètíïméès péèrpéètýûåäl öõh.</w:t>
       </w:r>
       <w:r>
         <w:rPr>
@@ -412,7 +412,7 @@
           <w:cs w:val="0"/>
           <w:lang w:val="fr-FR" w:eastAsia="zh-TW" w:bidi="ar-SA"/>
         </w:rPr>
-        <w:t>Èxpréèssîïôòn æâccéèptæâncéè îïmprùùdéèncéè pæârtîïcùùlæâr hæâd éèæât ùùnsæâtîïæâbléè.</w:t>
+        <w:t>Êxpréèssìïòön æäccéèptæäncéè ìïmprùúdéèncéè pæärtìïcùúlæär hæäd éèæät ùúnsæätìïæäbléè.</w:t>
       </w:r>
       <w:r>
         <w:rPr>
@@ -492,7 +492,7 @@
           <w:cs w:val="0"/>
           <w:lang w:val="fr-FR" w:eastAsia="zh-TW" w:bidi="ar-SA"/>
         </w:rPr>
-        <w:t>Hæäd déênòõtíìng pròõpéêrly jòõíìntùüréê yòõùü òõccæäsíìòõn díìréêctly ræäíìlléêry.</w:t>
+        <w:t>Hææd déènôõtíïng prôõpéèrly jôõíïntýùréè yôõýù ôõccææsíïôõn díïréèctly rææíïlléèry.</w:t>
       </w:r>
       <w:r>
         <w:rPr>
@@ -566,7 +566,7 @@
           <w:cs w:val="0"/>
           <w:lang w:val="fr-FR" w:eastAsia="zh-TW" w:bidi="ar-SA"/>
         </w:rPr>
-        <w:t>Ín sâåîíd töö ööf pöööör fùûll bëë pööst fâåcëë snùûg.</w:t>
+        <w:t>Ín sââîíd tôô ôôf pôôôôr fûùll bêë pôôst fââcêë snûùg.</w:t>
       </w:r>
       <w:r>
         <w:rPr>
@@ -640,7 +640,7 @@
           <w:cs w:val="0"/>
           <w:lang w:val="fr-FR" w:eastAsia="zh-TW" w:bidi="ar-SA"/>
         </w:rPr>
-        <w:t>Íntròòdúùcèèd íïmprúùdèèncèè sèèèè sæãy úùnplèèæãsíïng dèèvòònshíïrèè æãccèèptæãncèè sòòn.</w:t>
+        <w:t>Întróôdüùcëèd íîmprüùdëèncëè sëèëè sæây üùnplëèæâsíîng dëèvóônshíîrëè æâccëèptæâncëè sóôn.</w:t>
       </w:r>
       <w:r>
         <w:rPr>
@@ -714,7 +714,7 @@
           <w:cs w:val="0"/>
           <w:lang w:val="fr-FR" w:eastAsia="zh-TW" w:bidi="ar-SA"/>
         </w:rPr>
-        <w:t>Êxèëtèër lóóngèër wïîsdóóm gæäy nóór dèësïîgn æägèë.</w:t>
+        <w:t>Ëxèêtèêr lòôngèêr wìísdòôm gãáy nòôr dèêsìígn ãágèê.</w:t>
       </w:r>
       <w:r>
         <w:rPr>
@@ -788,7 +788,7 @@
           <w:cs w:val="0"/>
           <w:lang w:val="fr-FR" w:eastAsia="zh-TW" w:bidi="ar-SA"/>
         </w:rPr>
-        <w:t>Âm wëêãåthëêr tóò ëêntëêrëêd nóòrlãånd nóò ïïn shóòwïïng sëêrvïïcëê.</w:t>
+        <w:t>Æm wéèæáthéèr tóô éèntéèréèd nóôrlæánd nóô ïín shóôwïíng séèrvïícéè.</w:t>
       </w:r>
       <w:r>
         <w:rPr>
@@ -862,7 +862,7 @@
           <w:cs w:val="0"/>
           <w:lang w:val="fr-FR" w:eastAsia="zh-TW" w:bidi="ar-SA"/>
         </w:rPr>
-        <w:t>Nöór rèèpèèáátèèd spèèáákîíng shy ááppèètîítèè.</w:t>
+        <w:t>Nóõr rëêpëêåætëêd spëêåækíîng shy åæppëêtíîtëê.</w:t>
       </w:r>
       <w:r>
         <w:rPr>
@@ -936,7 +936,7 @@
           <w:cs w:val="0"/>
           <w:lang w:val="fr-FR" w:eastAsia="zh-TW" w:bidi="ar-SA"/>
         </w:rPr>
-        <w:t>Èxcîìtêéd îìt hãàstîìly ãàn pãàstûûrêé îìt ôõbsêérvêé.</w:t>
+        <w:t>Éxcìítèëd ìít hãåstìíly ãån pãåstûùrèë ìít ôôbsèërvèë.</w:t>
       </w:r>
       <w:r>
         <w:rPr>
@@ -1010,7 +1010,7 @@
           <w:cs w:val="0"/>
           <w:lang w:val="fr-FR" w:eastAsia="zh-TW" w:bidi="ar-SA"/>
         </w:rPr>
-        <w:t>Snýûg håãnd höõw dåãrëè hëèrëè töõöõ.</w:t>
+        <w:t>Snýûg hãænd hòöw dãærèé hèérèé tòöòö.</w:t>
       </w:r>
       <w:bookmarkStart w:id="0" w:name="_GoBack"/>
       <w:bookmarkEnd w:id="0"/>

--- a/Test_BP/Fol_2k_files_500(2)/fr-FR/file 500_2 - Copy (365).docx
+++ b/Test_BP/Fol_2k_files_500(2)/fr-FR/file 500_2 - Copy (365).docx
@@ -42,7 +42,7 @@
           <w:cs w:val="0"/>
           <w:lang w:val="fr-FR" w:eastAsia="zh-TW" w:bidi="ar-SA"/>
         </w:rPr>
-        <w:t>t êëxcêëpt tôô sôô têëmpêër múútúúáàl táàstêës môôthêër.</w:t>
+        <w:t>t èëxcèëpt töò söò tèëmpèër mýütýüáãl táãstèës möòthèër.</w:t>
       </w:r>
       <w:r>
         <w:rPr>
@@ -116,7 +116,7 @@
           <w:cs w:val="0"/>
           <w:lang w:val="fr-FR" w:eastAsia="zh-TW" w:bidi="ar-SA"/>
         </w:rPr>
-        <w:t>Íntéëréëstéëd cùûltíîvåàtéëd íîts cóôntíînùûíîng nóôw yéët åàréë.</w:t>
+        <w:t>Íntèérèéstèéd cûúltïívâåtèéd ïíts cöôntïínûúïíng nöôw yèét âårèé.</w:t>
       </w:r>
       <w:r>
         <w:rPr>
@@ -190,7 +190,7 @@
           <w:cs w:val="0"/>
           <w:lang w:val="fr-FR" w:eastAsia="zh-TW" w:bidi="ar-SA"/>
         </w:rPr>
-        <w:t>Óùût ïîntèérèéstèéd âåccèéptâåncèé òòùûr pâårtïîâålïîty âåffròòntïîng ùûnplèéâåsâånt why âådd.</w:t>
+        <w:t>Õüùt ïïntëërëëstëëd âäccëëptâäncëë õòüùr pâärtïïâälïïty âäffrõòntïïng üùnplëëâäsâänt why âädd.</w:t>
       </w:r>
       <w:r>
         <w:rPr>
@@ -264,7 +264,7 @@
           <w:cs w:val="0"/>
           <w:lang w:val="fr-FR" w:eastAsia="zh-TW" w:bidi="ar-SA"/>
         </w:rPr>
-        <w:t>Ëstëéëém gåärdëén mëén yëét shy cõõùùrsëé.</w:t>
+        <w:t>Êstéééém gåårdéén méén yéét shy cöóúýrséé.</w:t>
       </w:r>
       <w:r>
         <w:rPr>
@@ -338,7 +338,7 @@
           <w:cs w:val="0"/>
           <w:lang w:val="fr-FR" w:eastAsia="zh-TW" w:bidi="ar-SA"/>
         </w:rPr>
-        <w:t>Cöõnsýûltéèd ýûp my töõléèråäbly söõméètíïméès péèrpéètýûåäl öõh.</w:t>
+        <w:t>Côõnsùúltêêd ùúp my tôõlêêráàbly sôõmêêtîïmêês pêêrpêêtùúáàl ôõh.</w:t>
       </w:r>
       <w:r>
         <w:rPr>
@@ -412,7 +412,7 @@
           <w:cs w:val="0"/>
           <w:lang w:val="fr-FR" w:eastAsia="zh-TW" w:bidi="ar-SA"/>
         </w:rPr>
-        <w:t>Êxpréèssìïòön æäccéèptæäncéè ìïmprùúdéèncéè pæärtìïcùúlæär hæäd éèæät ùúnsæätìïæäbléè.</w:t>
+        <w:t>Ëxpréèssïìóòn ãáccéèptãáncéè ïìmprüýdéèncéè pãártïìcüýlãár hãád éèãát üýnsãátïìãábléè.</w:t>
       </w:r>
       <w:r>
         <w:rPr>
@@ -492,7 +492,7 @@
           <w:cs w:val="0"/>
           <w:lang w:val="fr-FR" w:eastAsia="zh-TW" w:bidi="ar-SA"/>
         </w:rPr>
-        <w:t>Hææd déènôõtíïng prôõpéèrly jôõíïntýùréè yôõýù ôõccææsíïôõn díïréèctly rææíïlléèry.</w:t>
+        <w:t>Häåd déènöótîíng pröópéèrly jöóîíntùúréè yöóùú öóccäåsîíöón dîíréèctly räåîílléèry.</w:t>
       </w:r>
       <w:r>
         <w:rPr>
@@ -566,7 +566,7 @@
           <w:cs w:val="0"/>
           <w:lang w:val="fr-FR" w:eastAsia="zh-TW" w:bidi="ar-SA"/>
         </w:rPr>
-        <w:t>Ín sââîíd tôô ôôf pôôôôr fûùll bêë pôôst fââcêë snûùg.</w:t>
+        <w:t>În sààïíd tôó ôóf pôóôór fûùll bèé pôóst fààcèé snûùg.</w:t>
       </w:r>
       <w:r>
         <w:rPr>
@@ -640,7 +640,7 @@
           <w:cs w:val="0"/>
           <w:lang w:val="fr-FR" w:eastAsia="zh-TW" w:bidi="ar-SA"/>
         </w:rPr>
-        <w:t>Întróôdüùcëèd íîmprüùdëèncëè sëèëè sæây üùnplëèæâsíîng dëèvóônshíîrëè æâccëèptæâncëè sóôn.</w:t>
+        <w:t>Íntróôdùùcèèd íìmprùùdèèncèè sèèèè sãáy ùùnplèèãásíìng dèèvóônshíìrèè ãáccèèptãáncèè sóôn.</w:t>
       </w:r>
       <w:r>
         <w:rPr>
@@ -714,7 +714,7 @@
           <w:cs w:val="0"/>
           <w:lang w:val="fr-FR" w:eastAsia="zh-TW" w:bidi="ar-SA"/>
         </w:rPr>
-        <w:t>Ëxèêtèêr lòôngèêr wìísdòôm gãáy nòôr dèêsìígn ãágèê.</w:t>
+        <w:t>Êxèètèèr lõôngèèr wïïsdõôm gåãy nõôr dèèsïïgn åãgèè.</w:t>
       </w:r>
       <w:r>
         <w:rPr>
@@ -788,7 +788,7 @@
           <w:cs w:val="0"/>
           <w:lang w:val="fr-FR" w:eastAsia="zh-TW" w:bidi="ar-SA"/>
         </w:rPr>
-        <w:t>Æm wéèæáthéèr tóô éèntéèréèd nóôrlæánd nóô ïín shóôwïíng séèrvïícéè.</w:t>
+        <w:t>Æm wêèáäthêèr tòö êèntêèrêèd nòörláänd nòö îïn shòöwîïng sêèrvîïcêè.</w:t>
       </w:r>
       <w:r>
         <w:rPr>
@@ -862,7 +862,7 @@
           <w:cs w:val="0"/>
           <w:lang w:val="fr-FR" w:eastAsia="zh-TW" w:bidi="ar-SA"/>
         </w:rPr>
-        <w:t>Nóõr rëêpëêåætëêd spëêåækíîng shy åæppëêtíîtëê.</w:t>
+        <w:t>Nòór rêépêéåãtêéd spêéåãkîìng shy åãppêétîìtêé.</w:t>
       </w:r>
       <w:r>
         <w:rPr>
@@ -936,7 +936,7 @@
           <w:cs w:val="0"/>
           <w:lang w:val="fr-FR" w:eastAsia="zh-TW" w:bidi="ar-SA"/>
         </w:rPr>
-        <w:t>Éxcìítèëd ìít hãåstìíly ãån pãåstûùrèë ìít ôôbsèërvèë.</w:t>
+        <w:t>Êxcíîtëèd íît háæstíîly áæn páæstùúrëè íît ôôbsëèrvëè.</w:t>
       </w:r>
       <w:r>
         <w:rPr>
@@ -1010,7 +1010,7 @@
           <w:cs w:val="0"/>
           <w:lang w:val="fr-FR" w:eastAsia="zh-TW" w:bidi="ar-SA"/>
         </w:rPr>
-        <w:t>Snýûg hãænd hòöw dãærèé hèérèé tòöòö.</w:t>
+        <w:t>Snúûg hæænd höów dæærêë hêërêë töóöó.</w:t>
       </w:r>
       <w:bookmarkStart w:id="0" w:name="_GoBack"/>
       <w:bookmarkEnd w:id="0"/>
